--- a/tspi/ciclo-3/pm3/peer3-2010-5914.docx
+++ b/tspi/ciclo-3/pm3/peer3-2010-5914.docx
@@ -1,6 +1,6 @@
 
 <file path=word/document.xml><?xml version="1.0" encoding="utf-8"?>
-<w:document xmlns:wpc="http://schemas.microsoft.com/office/word/2010/wordprocessingCanvas" xmlns:mc="http://schemas.openxmlformats.org/markup-compatibility/2006" xmlns:o="urn:schemas-microsoft-com:office:office" xmlns:r="http://schemas.openxmlformats.org/officeDocument/2006/relationships" xmlns:m="http://schemas.openxmlformats.org/officeDocument/2006/math" xmlns:v="urn:schemas-microsoft-com:vml" xmlns:wp14="http://schemas.microsoft.com/office/word/2010/wordprocessingDrawing" xmlns:wp="http://schemas.openxmlformats.org/drawingml/2006/wordprocessingDrawing" xmlns:w10="urn:schemas-microsoft-com:office:word" xmlns:w="http://schemas.openxmlformats.org/wordprocessingml/2006/main" xmlns:w14="http://schemas.microsoft.com/office/word/2010/wordml" xmlns:wpg="http://schemas.microsoft.com/office/word/2010/wordprocessingGroup" xmlns:wpi="http://schemas.microsoft.com/office/word/2010/wordprocessingInk" xmlns:wne="http://schemas.microsoft.com/office/word/2006/wordml" xmlns:wps="http://schemas.microsoft.com/office/word/2010/wordprocessingShape" mc:Ignorable="w14 wp14">
+<w:document xmlns:wpc="http://schemas.microsoft.com/office/word/2010/wordprocessingCanvas" xmlns:mo="http://schemas.microsoft.com/office/mac/office/2008/main" xmlns:mc="http://schemas.openxmlformats.org/markup-compatibility/2006" xmlns:mv="urn:schemas-microsoft-com:mac:vml" xmlns:o="urn:schemas-microsoft-com:office:office" xmlns:r="http://schemas.openxmlformats.org/officeDocument/2006/relationships" xmlns:m="http://schemas.openxmlformats.org/officeDocument/2006/math" xmlns:v="urn:schemas-microsoft-com:vml" xmlns:wp14="http://schemas.microsoft.com/office/word/2010/wordprocessingDrawing" xmlns:wp="http://schemas.openxmlformats.org/drawingml/2006/wordprocessingDrawing" xmlns:w10="urn:schemas-microsoft-com:office:word" xmlns:w="http://schemas.openxmlformats.org/wordprocessingml/2006/main" xmlns:w14="http://schemas.microsoft.com/office/word/2010/wordml" xmlns:wpg="http://schemas.microsoft.com/office/word/2010/wordprocessingGroup" xmlns:wpi="http://schemas.microsoft.com/office/word/2010/wordprocessingInk" xmlns:wne="http://schemas.microsoft.com/office/word/2006/wordml" xmlns:wps="http://schemas.microsoft.com/office/word/2010/wordprocessingShape" mc:Ignorable="w14 wp14">
   <w:body>
     <w:p>
       <w:pPr>
@@ -11,23 +11,13 @@
           <w:szCs w:val="28"/>
         </w:rPr>
       </w:pPr>
-      <w:proofErr w:type="spellStart"/>
       <w:r>
         <w:rPr>
           <w:b/>
           <w:sz w:val="28"/>
           <w:szCs w:val="28"/>
         </w:rPr>
-        <w:t>TSPi</w:t>
-      </w:r>
-      <w:proofErr w:type="spellEnd"/>
-      <w:r>
-        <w:rPr>
-          <w:b/>
-          <w:sz w:val="28"/>
-          <w:szCs w:val="28"/>
-        </w:rPr>
-        <w:t xml:space="preserve"> Team and Peer Evaluation: Form PEER</w:t>
+        <w:t>TSPi Team and Peer Evaluation: Form PEER</w:t>
       </w:r>
     </w:p>
     <w:p>
@@ -110,6 +100,12 @@
                 <w:rFonts w:ascii="Times" w:hAnsi="Times"/>
               </w:rPr>
             </w:pPr>
+            <w:r>
+              <w:rPr>
+                <w:rFonts w:ascii="Times" w:hAnsi="Times"/>
+              </w:rPr>
+              <w:t>Alan Alvarez</w:t>
+            </w:r>
           </w:p>
         </w:tc>
         <w:tc>
@@ -147,6 +143,12 @@
                 <w:rFonts w:ascii="Times" w:hAnsi="Times"/>
               </w:rPr>
             </w:pPr>
+            <w:r>
+              <w:rPr>
+                <w:rFonts w:ascii="Times" w:hAnsi="Times"/>
+              </w:rPr>
+              <w:t>Redminers</w:t>
+            </w:r>
           </w:p>
         </w:tc>
         <w:tc>
@@ -185,16 +187,8 @@
               <w:rPr>
                 <w:rFonts w:ascii="Times" w:hAnsi="Times"/>
               </w:rPr>
-              <w:t xml:space="preserve">Jose </w:t>
-            </w:r>
-            <w:proofErr w:type="spellStart"/>
-            <w:r>
-              <w:rPr>
-                <w:rFonts w:ascii="Times" w:hAnsi="Times"/>
-              </w:rPr>
-              <w:t>Bonetti</w:t>
-            </w:r>
-            <w:proofErr w:type="spellEnd"/>
+              <w:t>Jose Bonetti</w:t>
+            </w:r>
           </w:p>
         </w:tc>
       </w:tr>
@@ -236,6 +230,12 @@
                 <w:rFonts w:ascii="Times" w:hAnsi="Times"/>
               </w:rPr>
             </w:pPr>
+            <w:r>
+              <w:rPr>
+                <w:rFonts w:ascii="Times" w:hAnsi="Times"/>
+              </w:rPr>
+              <w:t>11/16/2014</w:t>
+            </w:r>
           </w:p>
         </w:tc>
         <w:tc>
@@ -273,6 +273,12 @@
                 <w:rFonts w:ascii="Times" w:hAnsi="Times"/>
               </w:rPr>
             </w:pPr>
+            <w:r>
+              <w:rPr>
+                <w:rFonts w:ascii="Times" w:hAnsi="Times"/>
+              </w:rPr>
+              <w:t>3</w:t>
+            </w:r>
           </w:p>
         </w:tc>
         <w:tc>
@@ -311,6 +317,12 @@
                 <w:rFonts w:ascii="Times" w:hAnsi="Times"/>
               </w:rPr>
             </w:pPr>
+            <w:r>
+              <w:rPr>
+                <w:rFonts w:ascii="Times" w:hAnsi="Times"/>
+              </w:rPr>
+              <w:t>7</w:t>
+            </w:r>
           </w:p>
         </w:tc>
       </w:tr>
@@ -540,6 +552,14 @@
                 <w:sz w:val="24"/>
               </w:rPr>
             </w:pPr>
+            <w:r>
+              <w:rPr>
+                <w:rFonts w:ascii="Times" w:hAnsi="Times"/>
+                <w:b/>
+                <w:sz w:val="24"/>
+              </w:rPr>
+              <w:t>20%</w:t>
+            </w:r>
           </w:p>
         </w:tc>
       </w:tr>
@@ -634,6 +654,14 @@
                 <w:sz w:val="24"/>
               </w:rPr>
             </w:pPr>
+            <w:r>
+              <w:rPr>
+                <w:rFonts w:ascii="Times" w:hAnsi="Times"/>
+                <w:b/>
+                <w:sz w:val="24"/>
+              </w:rPr>
+              <w:t>20%</w:t>
+            </w:r>
           </w:p>
         </w:tc>
       </w:tr>
@@ -723,6 +751,14 @@
                 <w:sz w:val="24"/>
               </w:rPr>
             </w:pPr>
+            <w:r>
+              <w:rPr>
+                <w:rFonts w:ascii="Times" w:hAnsi="Times"/>
+                <w:b/>
+                <w:sz w:val="24"/>
+              </w:rPr>
+              <w:t>20%</w:t>
+            </w:r>
           </w:p>
         </w:tc>
       </w:tr>
@@ -811,6 +847,14 @@
                 <w:sz w:val="24"/>
               </w:rPr>
             </w:pPr>
+            <w:r>
+              <w:rPr>
+                <w:rFonts w:ascii="Times" w:hAnsi="Times"/>
+                <w:b/>
+                <w:sz w:val="24"/>
+              </w:rPr>
+              <w:t>20%</w:t>
+            </w:r>
           </w:p>
         </w:tc>
       </w:tr>
@@ -899,8 +943,14 @@
                 <w:sz w:val="24"/>
               </w:rPr>
             </w:pPr>
-            <w:bookmarkStart w:id="0" w:name="_GoBack"/>
-            <w:bookmarkEnd w:id="0"/>
+            <w:r>
+              <w:rPr>
+                <w:rFonts w:ascii="Times" w:hAnsi="Times"/>
+                <w:b/>
+                <w:sz w:val="24"/>
+              </w:rPr>
+              <w:t>20%</w:t>
+            </w:r>
           </w:p>
         </w:tc>
       </w:tr>
@@ -952,6 +1002,16 @@
                 <w:sz w:val="24"/>
               </w:rPr>
             </w:pPr>
+            <w:r>
+              <w:rPr>
+                <w:rFonts w:ascii="Times" w:hAnsi="Times"/>
+                <w:b/>
+                <w:sz w:val="24"/>
+              </w:rPr>
+              <w:t>100%</w:t>
+            </w:r>
+            <w:bookmarkStart w:id="0" w:name="_GoBack"/>
+            <w:bookmarkEnd w:id="0"/>
           </w:p>
         </w:tc>
         <w:tc>
@@ -974,6 +1034,14 @@
                 <w:sz w:val="24"/>
               </w:rPr>
             </w:pPr>
+            <w:r>
+              <w:rPr>
+                <w:rFonts w:ascii="Times" w:hAnsi="Times"/>
+                <w:b/>
+                <w:sz w:val="24"/>
+              </w:rPr>
+              <w:t>100%</w:t>
+            </w:r>
           </w:p>
         </w:tc>
       </w:tr>
@@ -1226,6 +1294,7 @@
                 <w:rFonts w:ascii="Times" w:hAnsi="Times"/>
                 <w:b/>
                 <w:sz w:val="24"/>
+                <w:highlight w:val="yellow"/>
               </w:rPr>
               <w:t>4</w:t>
             </w:r>
@@ -1372,6 +1441,7 @@
                 <w:rFonts w:ascii="Times" w:hAnsi="Times"/>
                 <w:b/>
                 <w:sz w:val="24"/>
+                <w:highlight w:val="yellow"/>
               </w:rPr>
               <w:t>3</w:t>
             </w:r>
@@ -1569,6 +1639,7 @@
                 <w:rFonts w:ascii="Times" w:hAnsi="Times"/>
                 <w:b/>
                 <w:sz w:val="24"/>
+                <w:highlight w:val="yellow"/>
               </w:rPr>
               <w:t>4</w:t>
             </w:r>
@@ -1710,6 +1781,7 @@
                 <w:rFonts w:ascii="Times" w:hAnsi="Times"/>
                 <w:b/>
                 <w:sz w:val="24"/>
+                <w:highlight w:val="yellow"/>
               </w:rPr>
               <w:t>3</w:t>
             </w:r>
@@ -1907,6 +1979,7 @@
                 <w:rFonts w:ascii="Times" w:hAnsi="Times"/>
                 <w:b/>
                 <w:sz w:val="24"/>
+                <w:highlight w:val="yellow"/>
               </w:rPr>
               <w:t>4</w:t>
             </w:r>
@@ -2076,6 +2149,7 @@
                 <w:rFonts w:ascii="Times" w:hAnsi="Times"/>
                 <w:b/>
                 <w:sz w:val="24"/>
+                <w:highlight w:val="yellow"/>
               </w:rPr>
               <w:t>4</w:t>
             </w:r>
@@ -2358,6 +2432,7 @@
                 <w:rFonts w:ascii="Times" w:hAnsi="Times"/>
                 <w:b/>
                 <w:sz w:val="24"/>
+                <w:highlight w:val="yellow"/>
               </w:rPr>
               <w:t>4</w:t>
             </w:r>
@@ -2527,6 +2602,7 @@
                 <w:rFonts w:ascii="Times" w:hAnsi="Times"/>
                 <w:b/>
                 <w:sz w:val="24"/>
+                <w:highlight w:val="yellow"/>
               </w:rPr>
               <w:t>4</w:t>
             </w:r>
@@ -2696,6 +2772,7 @@
                 <w:rFonts w:ascii="Times" w:hAnsi="Times"/>
                 <w:b/>
                 <w:sz w:val="24"/>
+                <w:highlight w:val="yellow"/>
               </w:rPr>
               <w:t>4</w:t>
             </w:r>
@@ -2865,6 +2942,7 @@
                 <w:rFonts w:ascii="Times" w:hAnsi="Times"/>
                 <w:b/>
                 <w:sz w:val="24"/>
+                <w:highlight w:val="yellow"/>
               </w:rPr>
               <w:t>4</w:t>
             </w:r>
@@ -3029,6 +3107,7 @@
                 <w:rFonts w:ascii="Times" w:hAnsi="Times"/>
                 <w:b/>
                 <w:sz w:val="24"/>
+                <w:highlight w:val="yellow"/>
               </w:rPr>
               <w:t>4</w:t>
             </w:r>
@@ -3244,6 +3323,7 @@
                 <w:rFonts w:ascii="Times" w:hAnsi="Times"/>
                 <w:b/>
                 <w:sz w:val="24"/>
+                <w:highlight w:val="yellow"/>
               </w:rPr>
               <w:t>4</w:t>
             </w:r>
@@ -3407,6 +3487,7 @@
                 <w:rFonts w:ascii="Times" w:hAnsi="Times"/>
                 <w:b/>
                 <w:sz w:val="24"/>
+                <w:highlight w:val="yellow"/>
               </w:rPr>
               <w:t>4</w:t>
             </w:r>
@@ -3571,6 +3652,7 @@
                 <w:rFonts w:ascii="Times" w:hAnsi="Times"/>
                 <w:b/>
                 <w:sz w:val="24"/>
+                <w:highlight w:val="yellow"/>
               </w:rPr>
               <w:t>4</w:t>
             </w:r>
@@ -3734,6 +3816,7 @@
                 <w:rFonts w:ascii="Times" w:hAnsi="Times"/>
                 <w:b/>
                 <w:sz w:val="24"/>
+                <w:highlight w:val="yellow"/>
               </w:rPr>
               <w:t>4</w:t>
             </w:r>
@@ -3897,6 +3980,7 @@
                 <w:rFonts w:ascii="Times" w:hAnsi="Times"/>
                 <w:b/>
                 <w:sz w:val="24"/>
+                <w:highlight w:val="yellow"/>
               </w:rPr>
               <w:t>4</w:t>
             </w:r>
@@ -4117,6 +4201,7 @@
                 <w:rFonts w:ascii="Times" w:hAnsi="Times"/>
                 <w:b/>
                 <w:sz w:val="24"/>
+                <w:highlight w:val="yellow"/>
               </w:rPr>
               <w:t>4</w:t>
             </w:r>
@@ -4268,6 +4353,7 @@
                 <w:rFonts w:ascii="Times" w:hAnsi="Times"/>
                 <w:b/>
                 <w:sz w:val="24"/>
+                <w:highlight w:val="yellow"/>
               </w:rPr>
               <w:t>4</w:t>
             </w:r>
@@ -4430,6 +4516,7 @@
                 <w:rFonts w:ascii="Times" w:hAnsi="Times"/>
                 <w:b/>
                 <w:sz w:val="24"/>
+                <w:highlight w:val="yellow"/>
               </w:rPr>
               <w:t>4</w:t>
             </w:r>
@@ -4593,6 +4680,7 @@
                 <w:rFonts w:ascii="Times" w:hAnsi="Times"/>
                 <w:b/>
                 <w:sz w:val="24"/>
+                <w:highlight w:val="yellow"/>
               </w:rPr>
               <w:t>4</w:t>
             </w:r>
@@ -4761,6 +4849,7 @@
                 <w:rFonts w:ascii="Times" w:hAnsi="Times"/>
                 <w:b/>
                 <w:sz w:val="24"/>
+                <w:highlight w:val="yellow"/>
               </w:rPr>
               <w:t>4</w:t>
             </w:r>
@@ -4820,7 +4909,7 @@
     </w:rPrDefault>
     <w:pPrDefault/>
   </w:docDefaults>
-  <w:latentStyles w:defLockedState="0" w:defUIPriority="99" w:defSemiHidden="1" w:defUnhideWhenUsed="1" w:defQFormat="0" w:count="267">
+  <w:latentStyles w:defLockedState="0" w:defUIPriority="99" w:defSemiHidden="1" w:defUnhideWhenUsed="1" w:defQFormat="0" w:count="276">
     <w:lsdException w:name="Normal" w:semiHidden="0" w:uiPriority="0" w:unhideWhenUsed="0" w:qFormat="1"/>
     <w:lsdException w:name="heading 1" w:semiHidden="0" w:uiPriority="9" w:unhideWhenUsed="0" w:qFormat="1"/>
     <w:lsdException w:name="heading 2" w:uiPriority="9" w:qFormat="1"/>
@@ -5035,7 +5124,7 @@
 </file>
 
 <file path=word/stylesWithEffects.xml><?xml version="1.0" encoding="utf-8"?>
-<w:styles xmlns:wpc="http://schemas.microsoft.com/office/word/2010/wordprocessingCanvas" xmlns:mc="http://schemas.openxmlformats.org/markup-compatibility/2006" xmlns:o="urn:schemas-microsoft-com:office:office" xmlns:r="http://schemas.openxmlformats.org/officeDocument/2006/relationships" xmlns:m="http://schemas.openxmlformats.org/officeDocument/2006/math" xmlns:v="urn:schemas-microsoft-com:vml" xmlns:wp14="http://schemas.microsoft.com/office/word/2010/wordprocessingDrawing" xmlns:wp="http://schemas.openxmlformats.org/drawingml/2006/wordprocessingDrawing" xmlns:w10="urn:schemas-microsoft-com:office:word" xmlns:w="http://schemas.openxmlformats.org/wordprocessingml/2006/main" xmlns:w14="http://schemas.microsoft.com/office/word/2010/wordml" xmlns:wpg="http://schemas.microsoft.com/office/word/2010/wordprocessingGroup" xmlns:wpi="http://schemas.microsoft.com/office/word/2010/wordprocessingInk" xmlns:wne="http://schemas.microsoft.com/office/word/2006/wordml" xmlns:wps="http://schemas.microsoft.com/office/word/2010/wordprocessingShape" mc:Ignorable="w14 wp14">
+<w:styles xmlns:wpc="http://schemas.microsoft.com/office/word/2010/wordprocessingCanvas" xmlns:mo="http://schemas.microsoft.com/office/mac/office/2008/main" xmlns:mc="http://schemas.openxmlformats.org/markup-compatibility/2006" xmlns:mv="urn:schemas-microsoft-com:mac:vml" xmlns:o="urn:schemas-microsoft-com:office:office" xmlns:r="http://schemas.openxmlformats.org/officeDocument/2006/relationships" xmlns:m="http://schemas.openxmlformats.org/officeDocument/2006/math" xmlns:v="urn:schemas-microsoft-com:vml" xmlns:wp14="http://schemas.microsoft.com/office/word/2010/wordprocessingDrawing" xmlns:wp="http://schemas.openxmlformats.org/drawingml/2006/wordprocessingDrawing" xmlns:w10="urn:schemas-microsoft-com:office:word" xmlns:w="http://schemas.openxmlformats.org/wordprocessingml/2006/main" xmlns:w14="http://schemas.microsoft.com/office/word/2010/wordml" xmlns:wpg="http://schemas.microsoft.com/office/word/2010/wordprocessingGroup" xmlns:wpi="http://schemas.microsoft.com/office/word/2010/wordprocessingInk" xmlns:wne="http://schemas.microsoft.com/office/word/2006/wordml" xmlns:wps="http://schemas.microsoft.com/office/word/2010/wordprocessingShape" mc:Ignorable="w14 wp14">
   <w:docDefaults>
     <w:rPrDefault>
       <w:rPr>
@@ -5047,7 +5136,7 @@
     </w:rPrDefault>
     <w:pPrDefault/>
   </w:docDefaults>
-  <w:latentStyles w:defLockedState="0" w:defUIPriority="99" w:defSemiHidden="1" w:defUnhideWhenUsed="1" w:defQFormat="0" w:count="267">
+  <w:latentStyles w:defLockedState="0" w:defUIPriority="99" w:defSemiHidden="1" w:defUnhideWhenUsed="1" w:defQFormat="0" w:count="276">
     <w:lsdException w:name="Normal" w:semiHidden="0" w:uiPriority="0" w:unhideWhenUsed="0" w:qFormat="1"/>
     <w:lsdException w:name="heading 1" w:semiHidden="0" w:uiPriority="9" w:unhideWhenUsed="0" w:qFormat="1"/>
     <w:lsdException w:name="heading 2" w:uiPriority="9" w:qFormat="1"/>
